--- a/Dokumentation/Handout Topologische Sortierung.docx
+++ b/Dokumentation/Handout Topologische Sortierung.docx
@@ -31,14 +31,16 @@
       <w:pPr>
         <w:spacing w:after="0" w:line="240" w:lineRule="auto"/>
         <w:rPr>
-          <w:sz w:val="24"/>
-        </w:rPr>
-      </w:pPr>
-      <w:r>
-        <w:rPr>
-          <w:sz w:val="24"/>
-        </w:rPr>
-        <w:t>Voraussetzungen:</w:t>
+          <w:b/>
+          <w:sz w:val="24"/>
+        </w:rPr>
+      </w:pPr>
+      <w:r>
+        <w:rPr>
+          <w:b/>
+          <w:sz w:val="24"/>
+        </w:rPr>
+        <w:t>Voraussetzungen</w:t>
       </w:r>
     </w:p>
     <w:p>
@@ -164,7 +166,15 @@
         <w:rPr>
           <w:sz w:val="24"/>
         </w:rPr>
-        <w:t>Mehrere Elemente ohne Vorgänger existieren</w:t>
+        <w:t>Mehrere Elemente ohn</w:t>
+      </w:r>
+      <w:bookmarkStart w:id="0" w:name="_GoBack"/>
+      <w:bookmarkEnd w:id="0"/>
+      <w:r>
+        <w:rPr>
+          <w:sz w:val="24"/>
+        </w:rPr>
+        <w:t>e Vorgänger existieren</w:t>
       </w:r>
     </w:p>
     <w:p>
@@ -224,35 +234,38 @@
         <w:rPr>
           <w:sz w:val="24"/>
         </w:rPr>
-        <w:t>Eine topologische Sortierung ist nicht unbedingt eindeutig! Mehrere Lösungen möglich</w:t>
-      </w:r>
-      <w:r>
-        <w:rPr>
-          <w:sz w:val="24"/>
-        </w:rPr>
-        <w:t>.</w:t>
-      </w:r>
-    </w:p>
-    <w:p>
-      <w:pPr>
-        <w:spacing w:after="0" w:line="240" w:lineRule="auto"/>
-        <w:rPr>
-          <w:sz w:val="24"/>
-        </w:rPr>
-      </w:pPr>
-    </w:p>
-    <w:p>
-      <w:pPr>
-        <w:spacing w:after="0" w:line="240" w:lineRule="auto"/>
-        <w:rPr>
-          <w:sz w:val="24"/>
-        </w:rPr>
-      </w:pPr>
-      <w:r>
-        <w:rPr>
-          <w:sz w:val="24"/>
-        </w:rPr>
-        <w:t>Vorgehen:</w:t>
+        <w:t xml:space="preserve">Eine topologische Sortierung ist nicht unbedingt eindeutig! </w:t>
+      </w:r>
+      <w:r>
+        <w:rPr>
+          <w:b/>
+          <w:sz w:val="24"/>
+        </w:rPr>
+        <w:t>Mehrere Lösungen möglich.</w:t>
+      </w:r>
+    </w:p>
+    <w:p>
+      <w:pPr>
+        <w:spacing w:after="0" w:line="240" w:lineRule="auto"/>
+        <w:rPr>
+          <w:sz w:val="24"/>
+        </w:rPr>
+      </w:pPr>
+    </w:p>
+    <w:p>
+      <w:pPr>
+        <w:spacing w:after="0" w:line="240" w:lineRule="auto"/>
+        <w:rPr>
+          <w:b/>
+          <w:sz w:val="24"/>
+        </w:rPr>
+      </w:pPr>
+      <w:r>
+        <w:rPr>
+          <w:b/>
+          <w:sz w:val="24"/>
+        </w:rPr>
+        <w:t>Vorgehen</w:t>
       </w:r>
     </w:p>
     <w:p>
@@ -384,15 +397,7 @@
         <w:rPr>
           <w:sz w:val="24"/>
         </w:rPr>
-        <w:t xml:space="preserve">kieren </w:t>
-      </w:r>
-      <w:bookmarkStart w:id="0" w:name="_GoBack"/>
-      <w:bookmarkEnd w:id="0"/>
-      <w:r>
-        <w:rPr>
-          <w:sz w:val="24"/>
-        </w:rPr>
-        <w:t>und in Output schreiben</w:t>
+        <w:t>kieren und in Output schreiben</w:t>
       </w:r>
     </w:p>
     <w:p>
@@ -421,6 +426,44 @@
           <w:sz w:val="24"/>
         </w:rPr>
         <w:t>5) Durch alle Schritte iterieren 1-4</w:t>
+      </w:r>
+    </w:p>
+    <w:p>
+      <w:pPr>
+        <w:spacing w:after="0" w:line="240" w:lineRule="auto"/>
+        <w:rPr>
+          <w:sz w:val="24"/>
+        </w:rPr>
+      </w:pPr>
+    </w:p>
+    <w:p>
+      <w:pPr>
+        <w:spacing w:after="0" w:line="240" w:lineRule="auto"/>
+        <w:rPr>
+          <w:b/>
+          <w:sz w:val="24"/>
+        </w:rPr>
+      </w:pPr>
+      <w:r>
+        <w:rPr>
+          <w:b/>
+          <w:sz w:val="24"/>
+        </w:rPr>
+        <w:t>Laufzeitverhalten</w:t>
+      </w:r>
+    </w:p>
+    <w:p>
+      <w:pPr>
+        <w:spacing w:after="0" w:line="240" w:lineRule="auto"/>
+        <w:rPr>
+          <w:sz w:val="24"/>
+        </w:rPr>
+      </w:pPr>
+      <w:r>
+        <w:rPr>
+          <w:sz w:val="24"/>
+        </w:rPr>
+        <w:t>O(|V| + |E|)</w:t>
       </w:r>
     </w:p>
     <w:sectPr>

--- a/Dokumentation/Handout Topologische Sortierung.docx
+++ b/Dokumentation/Handout Topologische Sortierung.docx
@@ -166,15 +166,19 @@
         <w:rPr>
           <w:sz w:val="24"/>
         </w:rPr>
-        <w:t>Mehrere Elemente ohn</w:t>
-      </w:r>
-      <w:bookmarkStart w:id="0" w:name="_GoBack"/>
-      <w:bookmarkEnd w:id="0"/>
-      <w:r>
-        <w:rPr>
-          <w:sz w:val="24"/>
-        </w:rPr>
-        <w:t>e Vorgänger existieren</w:t>
+        <w:t>m</w:t>
+      </w:r>
+      <w:r>
+        <w:rPr>
+          <w:sz w:val="24"/>
+        </w:rPr>
+        <w:t>ehrere Elemente ohne Vorgänger existieren</w:t>
+      </w:r>
+      <w:r>
+        <w:rPr>
+          <w:sz w:val="24"/>
+        </w:rPr>
+        <w:t>.</w:t>
       </w:r>
     </w:p>
     <w:p>
@@ -193,8 +197,22 @@
         <w:rPr>
           <w:sz w:val="24"/>
         </w:rPr>
-        <w:t>Manche Elemente mehrere Nachfolger haben</w:t>
-      </w:r>
+        <w:t>m</w:t>
+      </w:r>
+      <w:r>
+        <w:rPr>
+          <w:sz w:val="24"/>
+        </w:rPr>
+        <w:t>anche Elemente mehrere Nachfolger haben</w:t>
+      </w:r>
+      <w:r>
+        <w:rPr>
+          <w:sz w:val="24"/>
+        </w:rPr>
+        <w:t>.</w:t>
+      </w:r>
+      <w:bookmarkStart w:id="0" w:name="_GoBack"/>
+      <w:bookmarkEnd w:id="0"/>
     </w:p>
     <w:p>
       <w:pPr>
@@ -212,7 +230,19 @@
         <w:rPr>
           <w:sz w:val="24"/>
         </w:rPr>
-        <w:t>Manche Elemente mehrere Vorgänger haben</w:t>
+        <w:t>m</w:t>
+      </w:r>
+      <w:r>
+        <w:rPr>
+          <w:sz w:val="24"/>
+        </w:rPr>
+        <w:t>anche Elemente mehrere Vorgänger haben</w:t>
+      </w:r>
+      <w:r>
+        <w:rPr>
+          <w:sz w:val="24"/>
+        </w:rPr>
+        <w:t>.</w:t>
       </w:r>
     </w:p>
     <w:p>
